--- a/wordWork/U4-U7/A2WIP/Unit 4 and 7 Assignment 2 0.47.docx
+++ b/wordWork/U4-U7/A2WIP/Unit 4 and 7 Assignment 2 0.47.docx
@@ -2500,21 +2500,7 @@
                 <w:rStyle w:val="Hyperlink"/>
                 <w:noProof/>
               </w:rPr>
-              <w:t>Application De</w:t>
-            </w:r>
-            <w:r>
-              <w:rPr>
-                <w:rStyle w:val="Hyperlink"/>
-                <w:noProof/>
-              </w:rPr>
-              <w:t>v</w:t>
-            </w:r>
-            <w:r>
-              <w:rPr>
-                <w:rStyle w:val="Hyperlink"/>
-                <w:noProof/>
-              </w:rPr>
-              <w:t>elopment</w:t>
+              <w:t>Application Development</w:t>
             </w:r>
             <w:r>
               <w:rPr>
@@ -2622,15 +2608,7 @@
         <w:t xml:space="preserve"> without halting day to day life. It has been approved by the relevant organisation “Highway-RUTC Road Services” and the project will be completed through numerous different phases which will be elaborated on further, such as planning and implementation phases.</w:t>
       </w:r>
       <w:r>
-        <w:t xml:space="preserve"> The product produced will be a functioning program which will be able to change traffic lights using a </w:t>
-      </w:r>
-      <w:proofErr w:type="gramStart"/>
-      <w:r>
-        <w:t>mobile, and</w:t>
-      </w:r>
-      <w:proofErr w:type="gramEnd"/>
-      <w:r>
-        <w:t xml:space="preserve"> will follow the predetermined eight set instruction sequence that lasts forty-four seconds. It will be delivered by the 20</w:t>
+        <w:t xml:space="preserve"> The product produced will be a functioning program which will be able to change traffic lights using a mobile, and will follow the predetermined eight set instruction sequence that lasts forty-four seconds. It will be delivered by the 20</w:t>
       </w:r>
       <w:r>
         <w:rPr>
@@ -2832,23 +2810,7 @@
     </w:p>
     <w:p>
       <w:r>
-        <w:t>Finally, there are also the user needs to consider, such as whether the user needs accessibility options, or any kind of location services. In this situation, some examples of possible user needs may be a password protected system, so only authorised users are able to affect the traffic lights, and accessibility options in-case the user operating the application might have different disabilities, such as blindness or epilepsy. We can achieve these different user needs by ensuring the program is able to be accessed by third party voice screen readers and applications such as “</w:t>
-      </w:r>
-      <w:proofErr w:type="spellStart"/>
-      <w:r>
-        <w:t>VoiceOver</w:t>
-      </w:r>
-      <w:proofErr w:type="spellEnd"/>
-      <w:r>
-        <w:t xml:space="preserve">” by Apple. We can cater to epilepsy </w:t>
-      </w:r>
-      <w:proofErr w:type="spellStart"/>
-      <w:r>
-        <w:t>users</w:t>
-      </w:r>
-      <w:proofErr w:type="spellEnd"/>
-      <w:r>
-        <w:t xml:space="preserve"> needs by ensuring that the application/program does not contain any potentially triggering content, such as flashing lights.</w:t>
+        <w:t>Finally, there are also the user needs to consider, such as whether the user needs accessibility options, or any kind of location services. In this situation, some examples of possible user needs may be a password protected system, so only authorised users are able to affect the traffic lights, and accessibility options in-case the user operating the application might have different disabilities, such as blindness or epilepsy. We can achieve these different user needs by ensuring the program is able to be accessed by third party voice screen readers and applications such as “VoiceOver” by Apple. We can cater to epilepsy users needs by ensuring that the application/program does not contain any potentially triggering content, such as flashing lights.</w:t>
       </w:r>
     </w:p>
     <w:p>
@@ -2997,17 +2959,7 @@
       </w:pPr>
       <w:r>
         <w:tab/>
-        <w:t xml:space="preserve">Traffic lights Set </w:t>
-      </w:r>
-      <w:proofErr w:type="spellStart"/>
-      <w:proofErr w:type="gramStart"/>
-      <w:r>
-        <w:t>A</w:t>
-      </w:r>
-      <w:proofErr w:type="spellEnd"/>
-      <w:proofErr w:type="gramEnd"/>
-      <w:r>
-        <w:t xml:space="preserve"> Off/Red (5)</w:t>
+        <w:t>Traffic lights Set A Off/Red (5)</w:t>
       </w:r>
     </w:p>
     <w:p>
@@ -3025,17 +2977,7 @@
       </w:pPr>
       <w:r>
         <w:tab/>
-        <w:t xml:space="preserve">Traffic lights Set </w:t>
-      </w:r>
-      <w:proofErr w:type="spellStart"/>
-      <w:proofErr w:type="gramStart"/>
-      <w:r>
-        <w:t>A</w:t>
-      </w:r>
-      <w:proofErr w:type="spellEnd"/>
-      <w:proofErr w:type="gramEnd"/>
-      <w:r>
-        <w:t xml:space="preserve"> Off/Red (3)</w:t>
+        <w:t>Traffic lights Set A Off/Red (3)</w:t>
       </w:r>
     </w:p>
     <w:p>
@@ -3044,15 +2986,7 @@
       </w:pPr>
       <w:r>
         <w:tab/>
-        <w:t>Traffic lights Set B Half/</w:t>
-      </w:r>
-      <w:proofErr w:type="spellStart"/>
-      <w:r>
-        <w:t>Red&amp;Yellow</w:t>
-      </w:r>
-      <w:proofErr w:type="spellEnd"/>
-      <w:r>
-        <w:t xml:space="preserve"> (3)</w:t>
+        <w:t>Traffic lights Set B Half/Red&amp;Yellow (3)</w:t>
       </w:r>
     </w:p>
     <w:p>
@@ -3061,17 +2995,7 @@
       </w:pPr>
       <w:r>
         <w:tab/>
-        <w:t xml:space="preserve">Traffic lights Set </w:t>
-      </w:r>
-      <w:proofErr w:type="spellStart"/>
-      <w:proofErr w:type="gramStart"/>
-      <w:r>
-        <w:t>A</w:t>
-      </w:r>
-      <w:proofErr w:type="spellEnd"/>
-      <w:proofErr w:type="gramEnd"/>
-      <w:r>
-        <w:t xml:space="preserve"> Off/Red (10)</w:t>
+        <w:t>Traffic lights Set A Off/Red (10)</w:t>
       </w:r>
     </w:p>
     <w:p>
@@ -3110,15 +3034,7 @@
       </w:pPr>
       <w:r>
         <w:tab/>
-        <w:t xml:space="preserve">Program does not </w:t>
-      </w:r>
-      <w:proofErr w:type="gramStart"/>
-      <w:r>
-        <w:t>run</w:t>
-      </w:r>
-      <w:proofErr w:type="gramEnd"/>
-      <w:r>
-        <w:t xml:space="preserve"> and traffic lights stay off</w:t>
+        <w:t>Program does not run and traffic lights stay off</w:t>
       </w:r>
     </w:p>
     <w:p>
@@ -3202,15 +3118,7 @@
       </w:pPr>
       <w:r>
         <w:tab/>
-        <w:t xml:space="preserve">Sub </w:t>
-      </w:r>
-      <w:proofErr w:type="gramStart"/>
-      <w:r>
-        <w:t>Main(</w:t>
-      </w:r>
-      <w:proofErr w:type="gramEnd"/>
-      <w:r>
-        <w:t>)</w:t>
+        <w:t>Sub Main()</w:t>
       </w:r>
     </w:p>
     <w:p>
@@ -3230,13 +3138,8 @@
         <w:pStyle w:val="NoSpacing"/>
         <w:ind w:left="720" w:firstLine="720"/>
       </w:pPr>
-      <w:proofErr w:type="spellStart"/>
-      <w:r>
-        <w:t>Console.WriteLine</w:t>
-      </w:r>
-      <w:proofErr w:type="spellEnd"/>
-      <w:r>
-        <w:t>(“What is your age?”)</w:t>
+      <w:r>
+        <w:t>Console.WriteLine(“What is your age?”)</w:t>
       </w:r>
     </w:p>
     <w:p>
@@ -3245,15 +3148,7 @@
         <w:ind w:left="720" w:firstLine="720"/>
       </w:pPr>
       <w:r>
-        <w:t xml:space="preserve">Age = </w:t>
-      </w:r>
-      <w:proofErr w:type="spellStart"/>
-      <w:r>
-        <w:t>Console.ReadLine</w:t>
-      </w:r>
-      <w:proofErr w:type="spellEnd"/>
-      <w:r>
-        <w:t>()</w:t>
+        <w:t>Age = Console.ReadLine()</w:t>
       </w:r>
     </w:p>
     <w:p>
@@ -3275,14 +3170,7 @@
       </w:pPr>
       <w:r>
         <w:tab/>
-      </w:r>
-      <w:proofErr w:type="spellStart"/>
-      <w:r>
-        <w:t>Console.WriteLine</w:t>
-      </w:r>
-      <w:proofErr w:type="spellEnd"/>
-      <w:r>
-        <w:t>(“You are old enough to drive”)</w:t>
+        <w:t>Console.WriteLine(“You are old enough to drive”)</w:t>
       </w:r>
     </w:p>
     <w:p>
@@ -3301,14 +3189,7 @@
       </w:pPr>
       <w:r>
         <w:tab/>
-      </w:r>
-      <w:proofErr w:type="spellStart"/>
-      <w:r>
-        <w:t>Console.WriteLine</w:t>
-      </w:r>
-      <w:proofErr w:type="spellEnd"/>
-      <w:r>
-        <w:t>(“You are not old enough to drive”)</w:t>
+        <w:t>Console.WriteLine(“You are not old enough to drive”)</w:t>
       </w:r>
     </w:p>
     <w:p>
@@ -3331,13 +3212,8 @@
         <w:pStyle w:val="NoSpacing"/>
         <w:ind w:left="720" w:firstLine="720"/>
       </w:pPr>
-      <w:proofErr w:type="spellStart"/>
-      <w:r>
-        <w:t>Console.ReadLine</w:t>
-      </w:r>
-      <w:proofErr w:type="spellEnd"/>
-      <w:r>
-        <w:t>()</w:t>
+      <w:r>
+        <w:t>Console.ReadLine()</w:t>
       </w:r>
     </w:p>
     <w:p>
@@ -3638,17 +3514,7 @@
         <w:t xml:space="preserve"> F</w:t>
       </w:r>
       <w:r>
-        <w:t xml:space="preserve">inally, to develop a mobile app for this which can achieve this, which I will do using Unity because it has </w:t>
-      </w:r>
-      <w:proofErr w:type="spellStart"/>
-      <w:proofErr w:type="gramStart"/>
-      <w:r>
-        <w:t>build</w:t>
-      </w:r>
-      <w:proofErr w:type="spellEnd"/>
-      <w:proofErr w:type="gramEnd"/>
-      <w:r>
-        <w:t xml:space="preserve"> options for mobile.</w:t>
+        <w:t>inally, to develop a mobile app for this which can achieve this, which I will do using Unity because it has build options for mobile.</w:t>
       </w:r>
     </w:p>
     <w:p>
@@ -5006,77 +4872,34 @@
     <w:p>
       <w:r>
         <w:tab/>
-      </w:r>
-      <w:proofErr w:type="spellStart"/>
-      <w:r>
-        <w:t>timerLights</w:t>
-      </w:r>
-      <w:proofErr w:type="spellEnd"/>
-      <w:r>
-        <w:t xml:space="preserve"> += </w:t>
-      </w:r>
-      <w:proofErr w:type="spellStart"/>
-      <w:r>
-        <w:t>Time.deltatime</w:t>
-      </w:r>
-      <w:proofErr w:type="spellEnd"/>
-    </w:p>
-    <w:p>
-      <w:r>
-        <w:t xml:space="preserve">IF </w:t>
-      </w:r>
-      <w:proofErr w:type="spellStart"/>
-      <w:r>
-        <w:t>timerLights</w:t>
-      </w:r>
-      <w:proofErr w:type="spellEnd"/>
-      <w:r>
-        <w:t xml:space="preserve"> &gt; int step1Time Then</w:t>
-      </w:r>
-    </w:p>
-    <w:p>
-      <w:r>
-        <w:tab/>
-        <w:t>Sequence1(</w:t>
-      </w:r>
-      <w:proofErr w:type="gramStart"/>
-      <w:r>
-        <w:t>);</w:t>
-      </w:r>
-      <w:proofErr w:type="gramEnd"/>
-    </w:p>
-    <w:p>
-      <w:r>
-        <w:t xml:space="preserve">IF </w:t>
-      </w:r>
-      <w:proofErr w:type="spellStart"/>
-      <w:r>
-        <w:t>timerLights</w:t>
-      </w:r>
-      <w:proofErr w:type="spellEnd"/>
-      <w:r>
-        <w:t xml:space="preserve"> &gt; int step2Time Then</w:t>
-      </w:r>
-    </w:p>
-    <w:p>
-      <w:r>
-        <w:tab/>
-        <w:t>Sequence2(</w:t>
-      </w:r>
-      <w:proofErr w:type="gramStart"/>
-      <w:r>
-        <w:t>);</w:t>
-      </w:r>
-      <w:proofErr w:type="gramEnd"/>
-    </w:p>
-    <w:p>
-      <w:proofErr w:type="spellStart"/>
-      <w:r>
-        <w:t>Ect</w:t>
-      </w:r>
-      <w:proofErr w:type="spellEnd"/>
-      <w:r>
-        <w:t>…</w:t>
+        <w:t>timerLights += Time.deltatime</w:t>
+      </w:r>
+    </w:p>
+    <w:p>
+      <w:r>
+        <w:t>IF timerLights &gt; int step1Time Then</w:t>
+      </w:r>
+    </w:p>
+    <w:p>
+      <w:r>
+        <w:tab/>
+        <w:t>Sequence1();</w:t>
+      </w:r>
+    </w:p>
+    <w:p>
+      <w:r>
+        <w:t>IF timerLights &gt; int step2Time Then</w:t>
+      </w:r>
+    </w:p>
+    <w:p>
+      <w:r>
+        <w:tab/>
+        <w:t>Sequence2();</w:t>
+      </w:r>
+    </w:p>
+    <w:p>
+      <w:r>
+        <w:t>Ect…</w:t>
       </w:r>
     </w:p>
     <w:p>
@@ -5131,15 +4954,7 @@
     </w:p>
     <w:p>
       <w:r>
-        <w:t xml:space="preserve">I will ensure that the data is valid through the data types used declared in my scripts. For example, the timer will be a float as time has a </w:t>
-      </w:r>
-      <w:proofErr w:type="gramStart"/>
-      <w:r>
-        <w:t>decimal values</w:t>
-      </w:r>
-      <w:proofErr w:type="gramEnd"/>
-      <w:r>
-        <w:t>, however the specific times at which the lights change, the “step1Time” will be integers, as these will be prespecified seconds.</w:t>
+        <w:t>I will ensure that the data is valid through the data types used declared in my scripts. For example, the timer will be a float as time has a decimal values, however the specific times at which the lights change, the “step1Time” will be integers, as these will be prespecified seconds.</w:t>
       </w:r>
     </w:p>
     <w:p>
@@ -5152,17 +4967,7 @@
     </w:p>
     <w:p>
       <w:r>
-        <w:t xml:space="preserve">To handle my errors and reporting them, I will include </w:t>
-      </w:r>
-      <w:proofErr w:type="spellStart"/>
-      <w:proofErr w:type="gramStart"/>
-      <w:r>
-        <w:t>debug.logs</w:t>
-      </w:r>
-      <w:proofErr w:type="spellEnd"/>
-      <w:proofErr w:type="gramEnd"/>
-      <w:r>
-        <w:t xml:space="preserve"> in my testing of my program, and if it is necessary, I will throw an error box on the screen when something unexpected happens with my code in order to inform the user that it is not functioning correctly.</w:t>
+        <w:t>To handle my errors and reporting them, I will include debug.logs in my testing of my program, and if it is necessary, I will throw an error box on the screen when something unexpected happens with my code in order to inform the user that it is not functioning correctly.</w:t>
       </w:r>
     </w:p>
     <w:p>
@@ -5182,15 +4987,7 @@
         </w:rPr>
       </w:pPr>
       <w:r>
-        <w:t xml:space="preserve">I will be using C# in order to make my program as this is the language used by Unity, and therefore this decision was already made when I made the choice to use Unity as my program. It was based off of C, the </w:t>
-      </w:r>
-      <w:proofErr w:type="gramStart"/>
-      <w:r>
-        <w:t>low level</w:t>
-      </w:r>
-      <w:proofErr w:type="gramEnd"/>
-      <w:r>
-        <w:t xml:space="preserve"> programming language, and expanded on many of its original and powerful features. </w:t>
+        <w:t xml:space="preserve">I will be using C# in order to make my program as this is the language used by Unity, and therefore this decision was already made when I made the choice to use Unity as my program. It was based off of C, the low level programming language, and expanded on many of its original and powerful features. </w:t>
       </w:r>
       <w:r>
         <w:rPr>
@@ -5407,15 +5204,7 @@
     </w:p>
     <w:p>
       <w:r>
-        <w:t xml:space="preserve">The only pre-defined program to mention will be Unity, as this is the </w:t>
-      </w:r>
-      <w:proofErr w:type="gramStart"/>
-      <w:r>
-        <w:t>software</w:t>
-      </w:r>
-      <w:proofErr w:type="gramEnd"/>
-      <w:r>
-        <w:t xml:space="preserve"> I will be using to develop my application, and potentially visual studio as I will be using this as my IDE to program in C# for my applications.</w:t>
+        <w:t>The only pre-defined program to mention will be Unity, as this is the software I will be using to develop my application, and potentially visual studio as I will be using this as my IDE to program in C# for my applications.</w:t>
       </w:r>
     </w:p>
     <w:p>
@@ -5430,15 +5219,7 @@
     </w:p>
     <w:p>
       <w:r>
-        <w:t xml:space="preserve">I may use premade traffic light </w:t>
-      </w:r>
-      <w:proofErr w:type="gramStart"/>
-      <w:r>
-        <w:t>images,</w:t>
-      </w:r>
-      <w:proofErr w:type="gramEnd"/>
-      <w:r>
-        <w:t xml:space="preserve"> however it is very likely that I will use </w:t>
+        <w:t xml:space="preserve">I may use premade traffic light images, however it is very likely that I will use </w:t>
       </w:r>
       <w:r>
         <w:t>boxes that I change the colour of as this will save space and loading times for the application.</w:t>
@@ -5727,15 +5508,7 @@
     </w:p>
     <w:p>
       <w:r>
-        <w:t xml:space="preserve">The target platforms for my application will be iOS devices as well as Android devices, however I will include build options for windows so users can test out the application as if it was a mobile emulator before the </w:t>
-      </w:r>
-      <w:proofErr w:type="gramStart"/>
-      <w:r>
-        <w:t>use</w:t>
-      </w:r>
-      <w:proofErr w:type="gramEnd"/>
-      <w:r>
-        <w:t xml:space="preserve"> it on mobile.</w:t>
+        <w:t>The target platforms for my application will be iOS devices as well as Android devices, however I will include build options for windows so users can test out the application as if it was a mobile emulator before the use it on mobile.</w:t>
       </w:r>
     </w:p>
     <w:p>
@@ -5799,15 +5572,7 @@
     </w:p>
     <w:p>
       <w:r>
-        <w:t xml:space="preserve">Some other solutions that could be included might be making the app to be developed landscape rather than portrait, however I do not think this is appropriate for my application. Another example of an alternative solution would be to develop my program in something like windows forms, however I am not certain how I would port it to </w:t>
-      </w:r>
-      <w:proofErr w:type="gramStart"/>
-      <w:r>
-        <w:t>mobile</w:t>
-      </w:r>
-      <w:proofErr w:type="gramEnd"/>
-      <w:r>
-        <w:t xml:space="preserve"> so I believe that the way I have chosen is the best for me.</w:t>
+        <w:t>Some other solutions that could be included might be making the app to be developed landscape rather than portrait, however I do not think this is appropriate for my application. Another example of an alternative solution would be to develop my program in something like windows forms, however I am not certain how I would port it to mobile so I believe that the way I have chosen is the best for me.</w:t>
       </w:r>
     </w:p>
     <w:p>
@@ -5991,15 +5756,7 @@
     </w:p>
     <w:p>
       <w:r>
-        <w:t xml:space="preserve">I will be using Visual Studio 2022 Community as my IDE for developing my program, as it is the </w:t>
-      </w:r>
-      <w:proofErr w:type="gramStart"/>
-      <w:r>
-        <w:t>IDE</w:t>
-      </w:r>
-      <w:proofErr w:type="gramEnd"/>
-      <w:r>
-        <w:t xml:space="preserve"> I am most familiar with, and is the standard Unity IDE, other than monodevelop, however I have no experience with this</w:t>
+        <w:t>I will be using Visual Studio 2022 Community as my IDE for developing my program, as it is the IDE I am most familiar with, and is the standard Unity IDE, other than monodevelop, however I have no experience with this</w:t>
       </w:r>
       <w:r>
         <w:t>,</w:t>
@@ -6037,15 +5794,7 @@
     </w:p>
     <w:p>
       <w:r>
-        <w:t xml:space="preserve">As mentioned above, I am making my own subroutines, also known as </w:t>
-      </w:r>
-      <w:proofErr w:type="gramStart"/>
-      <w:r>
-        <w:t>functions</w:t>
-      </w:r>
-      <w:proofErr w:type="gramEnd"/>
-      <w:r>
-        <w:t xml:space="preserve"> however as they do not return values then some could argue they are not functions, which has all of my code for each of the steps of the sequence, which can each be individually modified without difficulty and without struggling to locate the correct part of the code, as it is named under each function.</w:t>
+        <w:t>As mentioned above, I am making my own subroutines, also known as functions however as they do not return values then some could argue they are not functions, which has all of my code for each of the steps of the sequence, which can each be individually modified without difficulty and without struggling to locate the correct part of the code, as it is named under each function.</w:t>
       </w:r>
     </w:p>
     <w:p>
@@ -6302,13 +6051,8 @@
     </w:p>
     <w:p>
       <w:r>
-        <w:t xml:space="preserve">My code for my button so </w:t>
-      </w:r>
-      <w:proofErr w:type="gramStart"/>
-      <w:r>
-        <w:t>far;</w:t>
-      </w:r>
-      <w:proofErr w:type="gramEnd"/>
+        <w:t>My code for my button so far;</w:t>
+      </w:r>
     </w:p>
     <w:p>
       <w:r>
@@ -6666,13 +6410,8 @@
           </wp:inline>
         </w:drawing>
       </w:r>
-      <w:proofErr w:type="gramStart"/>
-      <w:r>
-        <w:t>Next</w:t>
-      </w:r>
-      <w:proofErr w:type="gramEnd"/>
-      <w:r>
-        <w:t xml:space="preserve"> I began to make the functions which have the colours the lights are supposed to be when it changes to a certain step in the sequence.</w:t>
+      <w:r>
+        <w:t>Next I began to make the functions which have the colours the lights are supposed to be when it changes to a certain step in the sequence.</w:t>
       </w:r>
     </w:p>
     <w:p/>
@@ -6986,15 +6725,7 @@
     </w:p>
     <w:p>
       <w:r>
-        <w:t xml:space="preserve">This is the code which allows me to change the emergency stop </w:t>
-      </w:r>
-      <w:proofErr w:type="spellStart"/>
-      <w:r>
-        <w:t>bool</w:t>
-      </w:r>
-      <w:proofErr w:type="spellEnd"/>
-      <w:r>
-        <w:t xml:space="preserve"> value, which is then assigned to the start button. It also resets the timer so that the program continues from the start.</w:t>
+        <w:t>This is the code which allows me to change the emergency stop bool value, which is then assigned to the start button. It also resets the timer so that the program continues from the start.</w:t>
       </w:r>
     </w:p>
     <w:p>
@@ -7096,6 +6827,248 @@
     <w:p>
       <w:r>
         <w:t>Here I have added the audio component which runs when the user presses the stop button.</w:t>
+      </w:r>
+    </w:p>
+    <w:p>
+      <w:r>
+        <w:drawing>
+          <wp:inline distT="0" distB="0" distL="0" distR="0" wp14:anchorId="2300FA5E" wp14:editId="37A73DA7">
+            <wp:extent cx="5731510" cy="3223895"/>
+            <wp:effectExtent l="0" t="0" r="2540" b="0"/>
+            <wp:docPr id="23" name="Picture 23" descr="Graphical user interface&#10;&#10;Description automatically generated"/>
+            <wp:cNvGraphicFramePr>
+              <a:graphicFrameLocks xmlns:a="http://schemas.openxmlformats.org/drawingml/2006/main" noChangeAspect="1"/>
+            </wp:cNvGraphicFramePr>
+            <a:graphic xmlns:a="http://schemas.openxmlformats.org/drawingml/2006/main">
+              <a:graphicData uri="http://schemas.openxmlformats.org/drawingml/2006/picture">
+                <pic:pic xmlns:pic="http://schemas.openxmlformats.org/drawingml/2006/picture">
+                  <pic:nvPicPr>
+                    <pic:cNvPr id="23" name="Picture 23" descr="Graphical user interface&#10;&#10;Description automatically generated"/>
+                    <pic:cNvPicPr/>
+                  </pic:nvPicPr>
+                  <pic:blipFill>
+                    <a:blip r:embed="rId34"/>
+                    <a:stretch>
+                      <a:fillRect/>
+                    </a:stretch>
+                  </pic:blipFill>
+                  <pic:spPr>
+                    <a:xfrm>
+                      <a:off x="0" y="0"/>
+                      <a:ext cx="5731510" cy="3223895"/>
+                    </a:xfrm>
+                    <a:prstGeom prst="rect">
+                      <a:avLst/>
+                    </a:prstGeom>
+                  </pic:spPr>
+                </pic:pic>
+              </a:graphicData>
+            </a:graphic>
+          </wp:inline>
+        </w:drawing>
+      </w:r>
+    </w:p>
+    <w:p>
+      <w:r>
+        <w:lastRenderedPageBreak/>
+        <w:drawing>
+          <wp:inline distT="0" distB="0" distL="0" distR="0" wp14:anchorId="49B6732F" wp14:editId="0770AF07">
+            <wp:extent cx="5731510" cy="3223895"/>
+            <wp:effectExtent l="0" t="0" r="2540" b="0"/>
+            <wp:docPr id="25" name="Picture 25" descr="Text&#10;&#10;Description automatically generated"/>
+            <wp:cNvGraphicFramePr>
+              <a:graphicFrameLocks xmlns:a="http://schemas.openxmlformats.org/drawingml/2006/main" noChangeAspect="1"/>
+            </wp:cNvGraphicFramePr>
+            <a:graphic xmlns:a="http://schemas.openxmlformats.org/drawingml/2006/main">
+              <a:graphicData uri="http://schemas.openxmlformats.org/drawingml/2006/picture">
+                <pic:pic xmlns:pic="http://schemas.openxmlformats.org/drawingml/2006/picture">
+                  <pic:nvPicPr>
+                    <pic:cNvPr id="25" name="Picture 25" descr="Text&#10;&#10;Description automatically generated"/>
+                    <pic:cNvPicPr/>
+                  </pic:nvPicPr>
+                  <pic:blipFill>
+                    <a:blip r:embed="rId35"/>
+                    <a:stretch>
+                      <a:fillRect/>
+                    </a:stretch>
+                  </pic:blipFill>
+                  <pic:spPr>
+                    <a:xfrm>
+                      <a:off x="0" y="0"/>
+                      <a:ext cx="5731510" cy="3223895"/>
+                    </a:xfrm>
+                    <a:prstGeom prst="rect">
+                      <a:avLst/>
+                    </a:prstGeom>
+                  </pic:spPr>
+                </pic:pic>
+              </a:graphicData>
+            </a:graphic>
+          </wp:inline>
+        </w:drawing>
+      </w:r>
+    </w:p>
+    <w:p>
+      <w:r>
+        <w:drawing>
+          <wp:inline distT="0" distB="0" distL="0" distR="0" wp14:anchorId="3C474AA8" wp14:editId="6127A19F">
+            <wp:extent cx="5731510" cy="4190365"/>
+            <wp:effectExtent l="0" t="0" r="2540" b="635"/>
+            <wp:docPr id="27" name="Picture 27" descr="Text&#10;&#10;Description automatically generated"/>
+            <wp:cNvGraphicFramePr>
+              <a:graphicFrameLocks xmlns:a="http://schemas.openxmlformats.org/drawingml/2006/main" noChangeAspect="1"/>
+            </wp:cNvGraphicFramePr>
+            <a:graphic xmlns:a="http://schemas.openxmlformats.org/drawingml/2006/main">
+              <a:graphicData uri="http://schemas.openxmlformats.org/drawingml/2006/picture">
+                <pic:pic xmlns:pic="http://schemas.openxmlformats.org/drawingml/2006/picture">
+                  <pic:nvPicPr>
+                    <pic:cNvPr id="27" name="Picture 27" descr="Text&#10;&#10;Description automatically generated"/>
+                    <pic:cNvPicPr/>
+                  </pic:nvPicPr>
+                  <pic:blipFill>
+                    <a:blip r:embed="rId36"/>
+                    <a:stretch>
+                      <a:fillRect/>
+                    </a:stretch>
+                  </pic:blipFill>
+                  <pic:spPr>
+                    <a:xfrm>
+                      <a:off x="0" y="0"/>
+                      <a:ext cx="5731510" cy="4190365"/>
+                    </a:xfrm>
+                    <a:prstGeom prst="rect">
+                      <a:avLst/>
+                    </a:prstGeom>
+                  </pic:spPr>
+                </pic:pic>
+              </a:graphicData>
+            </a:graphic>
+          </wp:inline>
+        </w:drawing>
+      </w:r>
+    </w:p>
+    <w:p>
+      <w:r>
+        <w:lastRenderedPageBreak/>
+        <w:drawing>
+          <wp:inline distT="0" distB="0" distL="0" distR="0" wp14:anchorId="15D24B96" wp14:editId="4C46AE49">
+            <wp:extent cx="5731510" cy="3672840"/>
+            <wp:effectExtent l="0" t="0" r="2540" b="3810"/>
+            <wp:docPr id="34" name="Picture 34" descr="Text&#10;&#10;Description automatically generated"/>
+            <wp:cNvGraphicFramePr>
+              <a:graphicFrameLocks xmlns:a="http://schemas.openxmlformats.org/drawingml/2006/main" noChangeAspect="1"/>
+            </wp:cNvGraphicFramePr>
+            <a:graphic xmlns:a="http://schemas.openxmlformats.org/drawingml/2006/main">
+              <a:graphicData uri="http://schemas.openxmlformats.org/drawingml/2006/picture">
+                <pic:pic xmlns:pic="http://schemas.openxmlformats.org/drawingml/2006/picture">
+                  <pic:nvPicPr>
+                    <pic:cNvPr id="34" name="Picture 34" descr="Text&#10;&#10;Description automatically generated"/>
+                    <pic:cNvPicPr/>
+                  </pic:nvPicPr>
+                  <pic:blipFill>
+                    <a:blip r:embed="rId37"/>
+                    <a:stretch>
+                      <a:fillRect/>
+                    </a:stretch>
+                  </pic:blipFill>
+                  <pic:spPr>
+                    <a:xfrm>
+                      <a:off x="0" y="0"/>
+                      <a:ext cx="5731510" cy="3672840"/>
+                    </a:xfrm>
+                    <a:prstGeom prst="rect">
+                      <a:avLst/>
+                    </a:prstGeom>
+                  </pic:spPr>
+                </pic:pic>
+              </a:graphicData>
+            </a:graphic>
+          </wp:inline>
+        </w:drawing>
+      </w:r>
+    </w:p>
+    <w:p>
+      <w:r>
+        <w:drawing>
+          <wp:inline distT="0" distB="0" distL="0" distR="0" wp14:anchorId="73D4F89D" wp14:editId="4C528251">
+            <wp:extent cx="4858428" cy="3353268"/>
+            <wp:effectExtent l="0" t="0" r="0" b="0"/>
+            <wp:docPr id="35" name="Picture 35" descr="Graphical user interface, text, application&#10;&#10;Description automatically generated"/>
+            <wp:cNvGraphicFramePr>
+              <a:graphicFrameLocks xmlns:a="http://schemas.openxmlformats.org/drawingml/2006/main" noChangeAspect="1"/>
+            </wp:cNvGraphicFramePr>
+            <a:graphic xmlns:a="http://schemas.openxmlformats.org/drawingml/2006/main">
+              <a:graphicData uri="http://schemas.openxmlformats.org/drawingml/2006/picture">
+                <pic:pic xmlns:pic="http://schemas.openxmlformats.org/drawingml/2006/picture">
+                  <pic:nvPicPr>
+                    <pic:cNvPr id="35" name="Picture 35" descr="Graphical user interface, text, application&#10;&#10;Description automatically generated"/>
+                    <pic:cNvPicPr/>
+                  </pic:nvPicPr>
+                  <pic:blipFill>
+                    <a:blip r:embed="rId38"/>
+                    <a:stretch>
+                      <a:fillRect/>
+                    </a:stretch>
+                  </pic:blipFill>
+                  <pic:spPr>
+                    <a:xfrm>
+                      <a:off x="0" y="0"/>
+                      <a:ext cx="4858428" cy="3353268"/>
+                    </a:xfrm>
+                    <a:prstGeom prst="rect">
+                      <a:avLst/>
+                    </a:prstGeom>
+                  </pic:spPr>
+                </pic:pic>
+              </a:graphicData>
+            </a:graphic>
+          </wp:inline>
+        </w:drawing>
+      </w:r>
+    </w:p>
+    <w:p>
+      <w:r>
+        <w:br w:type="page"/>
+      </w:r>
+    </w:p>
+    <w:p>
+      <w:r>
+        <w:lastRenderedPageBreak/>
+        <w:drawing>
+          <wp:inline distT="0" distB="0" distL="0" distR="0" wp14:anchorId="42DC1265" wp14:editId="0FBA88EE">
+            <wp:extent cx="4553585" cy="3581900"/>
+            <wp:effectExtent l="0" t="0" r="0" b="0"/>
+            <wp:docPr id="36" name="Picture 36" descr="Graphical user interface, text&#10;&#10;Description automatically generated"/>
+            <wp:cNvGraphicFramePr>
+              <a:graphicFrameLocks xmlns:a="http://schemas.openxmlformats.org/drawingml/2006/main" noChangeAspect="1"/>
+            </wp:cNvGraphicFramePr>
+            <a:graphic xmlns:a="http://schemas.openxmlformats.org/drawingml/2006/main">
+              <a:graphicData uri="http://schemas.openxmlformats.org/drawingml/2006/picture">
+                <pic:pic xmlns:pic="http://schemas.openxmlformats.org/drawingml/2006/picture">
+                  <pic:nvPicPr>
+                    <pic:cNvPr id="36" name="Picture 36" descr="Graphical user interface, text&#10;&#10;Description automatically generated"/>
+                    <pic:cNvPicPr/>
+                  </pic:nvPicPr>
+                  <pic:blipFill>
+                    <a:blip r:embed="rId39"/>
+                    <a:stretch>
+                      <a:fillRect/>
+                    </a:stretch>
+                  </pic:blipFill>
+                  <pic:spPr>
+                    <a:xfrm>
+                      <a:off x="0" y="0"/>
+                      <a:ext cx="4553585" cy="3581900"/>
+                    </a:xfrm>
+                    <a:prstGeom prst="rect">
+                      <a:avLst/>
+                    </a:prstGeom>
+                  </pic:spPr>
+                </pic:pic>
+              </a:graphicData>
+            </a:graphic>
+          </wp:inline>
+        </w:drawing>
       </w:r>
     </w:p>
     <w:sectPr>

--- a/wordWork/U4-U7/A2WIP/Unit 4 and 7 Assignment 2 0.47.docx
+++ b/wordWork/U4-U7/A2WIP/Unit 4 and 7 Assignment 2 0.47.docx
@@ -5681,7 +5681,7 @@
     <w:p/>
     <w:p>
       <w:pPr>
-        <w:pStyle w:val="Heading2"/>
+        <w:pStyle w:val="Heading1"/>
       </w:pPr>
       <w:bookmarkStart w:id="26" w:name="_Toc103003114"/>
       <w:r>
@@ -5943,10 +5943,17 @@
     </w:p>
     <w:p>
       <w:pPr>
-        <w:ind w:left="360"/>
-      </w:pPr>
-    </w:p>
-    <w:p/>
+        <w:pStyle w:val="Heading2"/>
+      </w:pPr>
+      <w:r>
+        <w:t>Making the application</w:t>
+      </w:r>
+    </w:p>
+    <w:p>
+      <w:r>
+        <w:t>This section will document the process of which I make the traffic light application in unity and I will add updates along with annotations explaining what I am doing and how it is being done.</w:t>
+      </w:r>
+    </w:p>
     <w:p>
       <w:r>
         <w:t>I have begun making my application in Unity, and so far, it looks like this, without any code elements</w:t>
@@ -5958,9 +5965,9 @@
           <w:noProof/>
         </w:rPr>
         <w:drawing>
-          <wp:inline distT="0" distB="0" distL="0" distR="0" wp14:anchorId="1CBB9B65" wp14:editId="2BE544E8">
-            <wp:extent cx="5693410" cy="3187700"/>
-            <wp:effectExtent l="0" t="0" r="2540" b="0"/>
+          <wp:inline distT="0" distB="0" distL="0" distR="0" wp14:anchorId="1CBB9B65" wp14:editId="7773AE13">
+            <wp:extent cx="5372100" cy="3007800"/>
+            <wp:effectExtent l="0" t="0" r="0" b="2540"/>
             <wp:docPr id="5" name="Picture 5" descr="Graphical user interface&#10;&#10;Description automatically generated"/>
             <wp:cNvGraphicFramePr>
               <a:graphicFrameLocks xmlns:a="http://schemas.openxmlformats.org/drawingml/2006/main" noChangeAspect="1"/>
@@ -5980,7 +5987,7 @@
                   <pic:spPr bwMode="auto">
                     <a:xfrm>
                       <a:off x="0" y="0"/>
-                      <a:ext cx="5693410" cy="3187700"/>
+                      <a:ext cx="5386358" cy="3015783"/>
                     </a:xfrm>
                     <a:prstGeom prst="rect">
                       <a:avLst/>
@@ -6051,7 +6058,7 @@
     </w:p>
     <w:p>
       <w:r>
-        <w:t>My code for my button so far;</w:t>
+        <w:t>My code for my button so far</w:t>
       </w:r>
     </w:p>
     <w:p>
@@ -6335,9 +6342,9 @@
         </w:rPr>
         <w:lastRenderedPageBreak/>
         <w:drawing>
-          <wp:inline distT="0" distB="0" distL="0" distR="0" wp14:anchorId="4C7B6B50" wp14:editId="58F49293">
-            <wp:extent cx="5731510" cy="3234055"/>
-            <wp:effectExtent l="0" t="0" r="2540" b="4445"/>
+          <wp:inline distT="0" distB="0" distL="0" distR="0" wp14:anchorId="4C7B6B50" wp14:editId="2A3E0B54">
+            <wp:extent cx="5760720" cy="3250536"/>
+            <wp:effectExtent l="0" t="0" r="0" b="7620"/>
             <wp:docPr id="16" name="Picture 16" descr="Graphical user interface, text&#10;&#10;Description automatically generated"/>
             <wp:cNvGraphicFramePr>
               <a:graphicFrameLocks xmlns:a="http://schemas.openxmlformats.org/drawingml/2006/main" noChangeAspect="1"/>
@@ -6358,7 +6365,7 @@
                   <pic:spPr>
                     <a:xfrm>
                       <a:off x="0" y="0"/>
-                      <a:ext cx="5731510" cy="3234055"/>
+                      <a:ext cx="5786557" cy="3265115"/>
                     </a:xfrm>
                     <a:prstGeom prst="rect">
                       <a:avLst/>
@@ -6375,9 +6382,9 @@
           <w:noProof/>
         </w:rPr>
         <w:drawing>
-          <wp:inline distT="0" distB="0" distL="0" distR="0" wp14:anchorId="3D93DA54" wp14:editId="39A7EA1E">
-            <wp:extent cx="5731510" cy="2253615"/>
-            <wp:effectExtent l="0" t="0" r="2540" b="0"/>
+          <wp:inline distT="0" distB="0" distL="0" distR="0" wp14:anchorId="3D93DA54" wp14:editId="54D35627">
+            <wp:extent cx="5891392" cy="2316480"/>
+            <wp:effectExtent l="0" t="0" r="0" b="7620"/>
             <wp:docPr id="22" name="Picture 22" descr="Chart&#10;&#10;Description automatically generated with low confidence"/>
             <wp:cNvGraphicFramePr>
               <a:graphicFrameLocks xmlns:a="http://schemas.openxmlformats.org/drawingml/2006/main" noChangeAspect="1"/>
@@ -6398,7 +6405,7 @@
                   <pic:spPr>
                     <a:xfrm>
                       <a:off x="0" y="0"/>
-                      <a:ext cx="5731510" cy="2253615"/>
+                      <a:ext cx="5893539" cy="2317324"/>
                     </a:xfrm>
                     <a:prstGeom prst="rect">
                       <a:avLst/>
@@ -6423,7 +6430,63 @@
     <w:p/>
     <w:p/>
     <w:p/>
-    <w:p/>
+    <w:p>
+      <w:r>
+        <w:rPr>
+          <w:noProof/>
+        </w:rPr>
+        <w:lastRenderedPageBreak/>
+        <w:drawing>
+          <wp:anchor distT="0" distB="0" distL="114300" distR="114300" simplePos="0" relativeHeight="251682816" behindDoc="0" locked="0" layoutInCell="1" allowOverlap="1" wp14:anchorId="25DB3514" wp14:editId="386E3DC7">
+            <wp:simplePos x="0" y="0"/>
+            <wp:positionH relativeFrom="column">
+              <wp:posOffset>3990340</wp:posOffset>
+            </wp:positionH>
+            <wp:positionV relativeFrom="paragraph">
+              <wp:posOffset>-528955</wp:posOffset>
+            </wp:positionV>
+            <wp:extent cx="2486025" cy="3409950"/>
+            <wp:effectExtent l="0" t="0" r="9525" b="0"/>
+            <wp:wrapNone/>
+            <wp:docPr id="28" name="Picture 28" descr="Graphical user interface, text, chat or text message&#10;&#10;Description automatically generated"/>
+            <wp:cNvGraphicFramePr>
+              <a:graphicFrameLocks xmlns:a="http://schemas.openxmlformats.org/drawingml/2006/main" noChangeAspect="1"/>
+            </wp:cNvGraphicFramePr>
+            <a:graphic xmlns:a="http://schemas.openxmlformats.org/drawingml/2006/main">
+              <a:graphicData uri="http://schemas.openxmlformats.org/drawingml/2006/picture">
+                <pic:pic xmlns:pic="http://schemas.openxmlformats.org/drawingml/2006/picture">
+                  <pic:nvPicPr>
+                    <pic:cNvPr id="28" name="Picture 28" descr="Graphical user interface, text, chat or text message&#10;&#10;Description automatically generated"/>
+                    <pic:cNvPicPr/>
+                  </pic:nvPicPr>
+                  <pic:blipFill>
+                    <a:blip r:embed="rId27">
+                      <a:extLst>
+                        <a:ext uri="{28A0092B-C50C-407E-A947-70E740481C1C}">
+                          <a14:useLocalDpi xmlns:a14="http://schemas.microsoft.com/office/drawing/2010/main" val="0"/>
+                        </a:ext>
+                      </a:extLst>
+                    </a:blip>
+                    <a:stretch>
+                      <a:fillRect/>
+                    </a:stretch>
+                  </pic:blipFill>
+                  <pic:spPr>
+                    <a:xfrm>
+                      <a:off x="0" y="0"/>
+                      <a:ext cx="2486025" cy="3409950"/>
+                    </a:xfrm>
+                    <a:prstGeom prst="rect">
+                      <a:avLst/>
+                    </a:prstGeom>
+                  </pic:spPr>
+                </pic:pic>
+              </a:graphicData>
+            </a:graphic>
+          </wp:anchor>
+        </w:drawing>
+      </w:r>
+    </w:p>
     <w:p/>
     <w:p/>
     <w:p>
@@ -6432,7 +6495,7 @@
           <w:noProof/>
         </w:rPr>
         <w:drawing>
-          <wp:anchor distT="0" distB="0" distL="114300" distR="114300" simplePos="0" relativeHeight="251680768" behindDoc="0" locked="0" layoutInCell="1" allowOverlap="1" wp14:anchorId="7FED68EF" wp14:editId="5321DD30">
+          <wp:anchor distT="0" distB="0" distL="114300" distR="114300" simplePos="0" relativeHeight="251680768" behindDoc="0" locked="0" layoutInCell="1" allowOverlap="1" wp14:anchorId="7FED68EF" wp14:editId="513A22D2">
             <wp:simplePos x="0" y="0"/>
             <wp:positionH relativeFrom="column">
               <wp:posOffset>-106680</wp:posOffset>
@@ -6455,7 +6518,7 @@
                     <pic:cNvPicPr/>
                   </pic:nvPicPr>
                   <pic:blipFill>
-                    <a:blip r:embed="rId27">
+                    <a:blip r:embed="rId28">
                       <a:extLst>
                         <a:ext uri="{28A0092B-C50C-407E-A947-70E740481C1C}">
                           <a14:useLocalDpi xmlns:a14="http://schemas.microsoft.com/office/drawing/2010/main" val="0"/>
@@ -6470,60 +6533,6 @@
                     <a:xfrm>
                       <a:off x="0" y="0"/>
                       <a:ext cx="2381250" cy="5229860"/>
-                    </a:xfrm>
-                    <a:prstGeom prst="rect">
-                      <a:avLst/>
-                    </a:prstGeom>
-                  </pic:spPr>
-                </pic:pic>
-              </a:graphicData>
-            </a:graphic>
-          </wp:anchor>
-        </w:drawing>
-      </w:r>
-      <w:r>
-        <w:rPr>
-          <w:noProof/>
-        </w:rPr>
-        <w:drawing>
-          <wp:anchor distT="0" distB="0" distL="114300" distR="114300" simplePos="0" relativeHeight="251682816" behindDoc="0" locked="0" layoutInCell="1" allowOverlap="1" wp14:anchorId="25DB3514" wp14:editId="4AFFD1D6">
-            <wp:simplePos x="0" y="0"/>
-            <wp:positionH relativeFrom="column">
-              <wp:posOffset>3985260</wp:posOffset>
-            </wp:positionH>
-            <wp:positionV relativeFrom="paragraph">
-              <wp:posOffset>-1321435</wp:posOffset>
-            </wp:positionV>
-            <wp:extent cx="2486025" cy="3409950"/>
-            <wp:effectExtent l="0" t="0" r="9525" b="0"/>
-            <wp:wrapNone/>
-            <wp:docPr id="28" name="Picture 28" descr="Graphical user interface, text, chat or text message&#10;&#10;Description automatically generated"/>
-            <wp:cNvGraphicFramePr>
-              <a:graphicFrameLocks xmlns:a="http://schemas.openxmlformats.org/drawingml/2006/main" noChangeAspect="1"/>
-            </wp:cNvGraphicFramePr>
-            <a:graphic xmlns:a="http://schemas.openxmlformats.org/drawingml/2006/main">
-              <a:graphicData uri="http://schemas.openxmlformats.org/drawingml/2006/picture">
-                <pic:pic xmlns:pic="http://schemas.openxmlformats.org/drawingml/2006/picture">
-                  <pic:nvPicPr>
-                    <pic:cNvPr id="28" name="Picture 28" descr="Graphical user interface, text, chat or text message&#10;&#10;Description automatically generated"/>
-                    <pic:cNvPicPr/>
-                  </pic:nvPicPr>
-                  <pic:blipFill>
-                    <a:blip r:embed="rId28">
-                      <a:extLst>
-                        <a:ext uri="{28A0092B-C50C-407E-A947-70E740481C1C}">
-                          <a14:useLocalDpi xmlns:a14="http://schemas.microsoft.com/office/drawing/2010/main" val="0"/>
-                        </a:ext>
-                      </a:extLst>
-                    </a:blip>
-                    <a:stretch>
-                      <a:fillRect/>
-                    </a:stretch>
-                  </pic:blipFill>
-                  <pic:spPr>
-                    <a:xfrm>
-                      <a:off x="0" y="0"/>
-                      <a:ext cx="2486025" cy="3409950"/>
                     </a:xfrm>
                     <a:prstGeom prst="rect">
                       <a:avLst/>
@@ -6631,7 +6640,10 @@
       </w:r>
       <w:r>
         <w:lastRenderedPageBreak/>
-        <w:t>the stop button makes it fail that if statement.</w:t>
+        <w:t>T</w:t>
+      </w:r>
+      <w:r>
+        <w:t>he stop button makes it fail that if statement.</w:t>
       </w:r>
       <w:r>
         <w:rPr>
@@ -6678,6 +6690,19 @@
             </a:graphic>
           </wp:inline>
         </w:drawing>
+      </w:r>
+    </w:p>
+    <w:p>
+      <w:pPr>
+        <w:rPr>
+          <w:noProof/>
+        </w:rPr>
+      </w:pPr>
+      <w:r>
+        <w:rPr>
+          <w:noProof/>
+        </w:rPr>
+        <w:t>The part here for “SARED.color = Color.blue” was just to test if my if statement would work, in the actual program it will not return anything for the “else”.</w:t>
       </w:r>
     </w:p>
     <w:p>
@@ -6831,6 +6856,9 @@
     </w:p>
     <w:p>
       <w:r>
+        <w:rPr>
+          <w:noProof/>
+        </w:rPr>
         <w:drawing>
           <wp:inline distT="0" distB="0" distL="0" distR="0" wp14:anchorId="2300FA5E" wp14:editId="37A73DA7">
             <wp:extent cx="5731510" cy="3223895"/>
@@ -6870,6 +6898,14 @@
     </w:p>
     <w:p>
       <w:r>
+        <w:t>In the screenshot above I have added the “Active for x seconds” to the script so the user has an idea for how long the traffic lights have been running since they started.</w:t>
+      </w:r>
+    </w:p>
+    <w:p>
+      <w:r>
+        <w:rPr>
+          <w:noProof/>
+        </w:rPr>
         <w:lastRenderedPageBreak/>
         <w:drawing>
           <wp:inline distT="0" distB="0" distL="0" distR="0" wp14:anchorId="49B6732F" wp14:editId="0770AF07">
@@ -6910,6 +6946,9 @@
     </w:p>
     <w:p>
       <w:r>
+        <w:rPr>
+          <w:noProof/>
+        </w:rPr>
         <w:drawing>
           <wp:inline distT="0" distB="0" distL="0" distR="0" wp14:anchorId="3C474AA8" wp14:editId="6127A19F">
             <wp:extent cx="5731510" cy="4190365"/>
@@ -6949,6 +6988,9 @@
     </w:p>
     <w:p>
       <w:r>
+        <w:rPr>
+          <w:noProof/>
+        </w:rPr>
         <w:lastRenderedPageBreak/>
         <w:drawing>
           <wp:inline distT="0" distB="0" distL="0" distR="0" wp14:anchorId="15D24B96" wp14:editId="4C46AE49">
@@ -6989,6 +7031,9 @@
     </w:p>
     <w:p>
       <w:r>
+        <w:rPr>
+          <w:noProof/>
+        </w:rPr>
         <w:drawing>
           <wp:inline distT="0" distB="0" distL="0" distR="0" wp14:anchorId="73D4F89D" wp14:editId="4C528251">
             <wp:extent cx="4858428" cy="3353268"/>
@@ -7033,6 +7078,9 @@
     </w:p>
     <w:p>
       <w:r>
+        <w:rPr>
+          <w:noProof/>
+        </w:rPr>
         <w:lastRenderedPageBreak/>
         <w:drawing>
           <wp:inline distT="0" distB="0" distL="0" distR="0" wp14:anchorId="42DC1265" wp14:editId="0FBA88EE">
